--- a/Relatorio.docx
+++ b/Relatorio.docx
@@ -7,20 +7,26 @@
         <w:t xml:space="preserve">A </w:t>
       </w:r>
       <w:proofErr w:type="spellStart"/>
-      <w:proofErr w:type="gramStart"/>
       <w:r>
         <w:t>principio</w:t>
       </w:r>
       <w:proofErr w:type="spellEnd"/>
-      <w:proofErr w:type="gramEnd"/>
       <w:r>
-        <w:t xml:space="preserve"> usamos o Random Forest para classificar o nosso modelo e tentar prever qual lutador ganharia uma luta, porém não obtivemos uma precisão alta, então tentamos fazer uma regressão logística para obter melhor resultado já que queremos encontrar uma variável qualitativa.</w:t>
+        <w:t xml:space="preserve"> usamos o Random Forest para classificar o nosso modelo e tentar prever qual lutador ganharia uma luta, porém não obtivemos uma precisão alta, então tentamos fazer uma regressão logística para obter melhor resultado já que queremos encontrar uma variável qualitativa</w:t>
+      </w:r>
+      <w:r>
+        <w:t xml:space="preserve"> e a regressão logística </w:t>
+      </w:r>
+      <w:bookmarkStart w:id="0" w:name="_GoBack"/>
+      <w:bookmarkEnd w:id="0"/>
+      <w:r>
+        <w:t>é o mais indicado para isso</w:t>
+      </w:r>
+      <w:r>
+        <w:t>.</w:t>
       </w:r>
     </w:p>
-    <w:p>
-      <w:bookmarkStart w:id="0" w:name="_GoBack"/>
-      <w:bookmarkEnd w:id="0"/>
-    </w:p>
+    <w:p/>
     <w:sectPr>
       <w:pgSz w:w="11906" w:h="16838"/>
       <w:pgMar w:top="1417" w:right="1701" w:bottom="1417" w:left="1701" w:header="708" w:footer="708" w:gutter="0"/>
